--- a/readme.docx
+++ b/readme.docx
@@ -14,7 +14,16 @@
           <w:rFonts w:hint="eastAsia"/>
           <w:lang w:val="en-US" w:eastAsia="zh-CN"/>
         </w:rPr>
-        <w:t>Git is a version control system.</w:t>
+        <w:t xml:space="preserve">Git is a distributed </w:t>
+      </w:r>
+      <w:bookmarkStart w:id="0" w:name="_GoBack"/>
+      <w:bookmarkEnd w:id="0"/>
+      <w:r>
+        <w:rPr>
+          <w:rFonts w:hint="eastAsia"/>
+          <w:lang w:val="en-US" w:eastAsia="zh-CN"/>
+        </w:rPr>
+        <w:t>version control system.</w:t>
       </w:r>
     </w:p>
     <w:p>
@@ -31,8 +40,6 @@
         </w:rPr>
         <w:t>Git is free software.</w:t>
       </w:r>
-      <w:bookmarkStart w:id="0" w:name="_GoBack"/>
-      <w:bookmarkEnd w:id="0"/>
     </w:p>
     <w:sectPr>
       <w:pgSz w:w="11906" w:h="16838"/>

--- a/readme.docx
+++ b/readme.docx
@@ -14,16 +14,7 @@
           <w:rFonts w:hint="eastAsia"/>
           <w:lang w:val="en-US" w:eastAsia="zh-CN"/>
         </w:rPr>
-        <w:t xml:space="preserve">Git is a distributed </w:t>
-      </w:r>
-      <w:bookmarkStart w:id="0" w:name="_GoBack"/>
-      <w:bookmarkEnd w:id="0"/>
-      <w:r>
-        <w:rPr>
-          <w:rFonts w:hint="eastAsia"/>
-          <w:lang w:val="en-US" w:eastAsia="zh-CN"/>
-        </w:rPr>
-        <w:t>version control system.</w:t>
+        <w:t>Git is a distributed version control system.</w:t>
       </w:r>
     </w:p>
     <w:p>
@@ -38,8 +29,10 @@
           <w:rFonts w:hint="eastAsia"/>
           <w:lang w:val="en-US" w:eastAsia="zh-CN"/>
         </w:rPr>
-        <w:t>Git is free software.</w:t>
+        <w:t>Git is free software distributed under the GPL.</w:t>
       </w:r>
+      <w:bookmarkStart w:id="0" w:name="_GoBack"/>
+      <w:bookmarkEnd w:id="0"/>
     </w:p>
     <w:sectPr>
       <w:pgSz w:w="11906" w:h="16838"/>

--- a/readme.docx
+++ b/readme.docx
@@ -30,6 +30,21 @@
           <w:lang w:val="en-US" w:eastAsia="zh-CN"/>
         </w:rPr>
         <w:t>Git is free software distributed under the GPL.</w:t>
+      </w:r>
+    </w:p>
+    <w:p>
+      <w:pPr>
+        <w:rPr>
+          <w:rFonts w:hint="eastAsia"/>
+          <w:lang w:val="en-US" w:eastAsia="zh-CN"/>
+        </w:rPr>
+      </w:pPr>
+      <w:r>
+        <w:rPr>
+          <w:rFonts w:hint="eastAsia"/>
+          <w:lang w:val="en-US" w:eastAsia="zh-CN"/>
+        </w:rPr>
+        <w:t>Git has a mutable index called stage.</w:t>
       </w:r>
       <w:bookmarkStart w:id="0" w:name="_GoBack"/>
       <w:bookmarkEnd w:id="0"/>

--- a/readme.docx
+++ b/readme.docx
@@ -45,6 +45,21 @@
           <w:lang w:val="en-US" w:eastAsia="zh-CN"/>
         </w:rPr>
         <w:t>Git has a mutable index called stage.</w:t>
+      </w:r>
+    </w:p>
+    <w:p>
+      <w:pPr>
+        <w:rPr>
+          <w:rFonts w:hint="eastAsia"/>
+          <w:lang w:val="en-US" w:eastAsia="zh-CN"/>
+        </w:rPr>
+      </w:pPr>
+      <w:r>
+        <w:rPr>
+          <w:rFonts w:hint="eastAsia"/>
+          <w:lang w:val="en-US" w:eastAsia="zh-CN"/>
+        </w:rPr>
+        <w:t>Creating a new branch is quick.</w:t>
       </w:r>
       <w:bookmarkStart w:id="0" w:name="_GoBack"/>
       <w:bookmarkEnd w:id="0"/>
@@ -134,7 +149,7 @@
     <w:lsdException w:qFormat="1" w:unhideWhenUsed="0" w:uiPriority="0" w:semiHidden="0" w:name="Title"/>
     <w:lsdException w:unhideWhenUsed="0" w:uiPriority="0" w:semiHidden="0" w:name="Closing"/>
     <w:lsdException w:unhideWhenUsed="0" w:uiPriority="0" w:semiHidden="0" w:name="Signature"/>
-    <w:lsdException w:unhideWhenUsed="0" w:uiPriority="0" w:name="Default Paragraph Font"/>
+    <w:lsdException w:qFormat="1" w:unhideWhenUsed="0" w:uiPriority="0" w:name="Default Paragraph Font"/>
     <w:lsdException w:unhideWhenUsed="0" w:uiPriority="0" w:semiHidden="0" w:name="Body Text"/>
     <w:lsdException w:unhideWhenUsed="0" w:uiPriority="0" w:semiHidden="0" w:name="Body Text Indent"/>
     <w:lsdException w:unhideWhenUsed="0" w:uiPriority="0" w:semiHidden="0" w:name="List Continue"/>
@@ -337,6 +352,7 @@
   <w:style w:type="character" w:default="1" w:styleId="2">
     <w:name w:val="Default Paragraph Font"/>
     <w:semiHidden/>
+    <w:qFormat/>
     <w:uiPriority w:val="0"/>
   </w:style>
   <w:style w:type="table" w:default="1" w:styleId="3">

--- a/readme.docx
+++ b/readme.docx
@@ -59,10 +59,17 @@
           <w:rFonts w:hint="eastAsia"/>
           <w:lang w:val="en-US" w:eastAsia="zh-CN"/>
         </w:rPr>
-        <w:t>Creating a new branch is quick.</w:t>
+        <w:t>Creating a new branch is quick and simple</w:t>
       </w:r>
       <w:bookmarkStart w:id="0" w:name="_GoBack"/>
       <w:bookmarkEnd w:id="0"/>
+      <w:r>
+        <w:rPr>
+          <w:rFonts w:hint="eastAsia"/>
+          <w:lang w:val="en-US" w:eastAsia="zh-CN"/>
+        </w:rPr>
+        <w:t>.</w:t>
+      </w:r>
     </w:p>
     <w:sectPr>
       <w:pgSz w:w="11906" w:h="16838"/>

--- a/readme.docx
+++ b/readme.docx
@@ -59,10 +59,17 @@
           <w:rFonts w:hint="eastAsia"/>
           <w:lang w:val="en-US" w:eastAsia="zh-CN"/>
         </w:rPr>
-        <w:t>Creating a new branch is quick.</w:t>
+        <w:t>Creating a new branch is quick &amp; simple</w:t>
       </w:r>
       <w:bookmarkStart w:id="0" w:name="_GoBack"/>
       <w:bookmarkEnd w:id="0"/>
+      <w:r>
+        <w:rPr>
+          <w:rFonts w:hint="eastAsia"/>
+          <w:lang w:val="en-US" w:eastAsia="zh-CN"/>
+        </w:rPr>
+        <w:t>.</w:t>
+      </w:r>
     </w:p>
     <w:sectPr>
       <w:pgSz w:w="11906" w:h="16838"/>
@@ -187,7 +194,7 @@
     <w:lsdException w:unhideWhenUsed="0" w:uiPriority="0" w:semiHidden="0" w:name="HTML Sample"/>
     <w:lsdException w:unhideWhenUsed="0" w:uiPriority="0" w:semiHidden="0" w:name="HTML Typewriter"/>
     <w:lsdException w:unhideWhenUsed="0" w:uiPriority="0" w:semiHidden="0" w:name="HTML Variable"/>
-    <w:lsdException w:unhideWhenUsed="0" w:uiPriority="0" w:name="Normal Table"/>
+    <w:lsdException w:qFormat="1" w:unhideWhenUsed="0" w:uiPriority="0" w:name="Normal Table"/>
     <w:lsdException w:unhideWhenUsed="0" w:uiPriority="0" w:semiHidden="0" w:name="annotation subject"/>
     <w:lsdException w:unhideWhenUsed="0" w:uiPriority="0" w:semiHidden="0" w:name="Table Simple 1"/>
     <w:lsdException w:unhideWhenUsed="0" w:uiPriority="0" w:semiHidden="0" w:name="Table Simple 2"/>
@@ -358,6 +365,7 @@
   <w:style w:type="table" w:default="1" w:styleId="3">
     <w:name w:val="Normal Table"/>
     <w:semiHidden/>
+    <w:qFormat/>
     <w:uiPriority w:val="0"/>
     <w:tblPr>
       <w:tblLayout w:type="fixed"/>

--- a/readme.docx
+++ b/readme.docx
@@ -59,17 +59,25 @@
           <w:rFonts w:hint="eastAsia"/>
           <w:lang w:val="en-US" w:eastAsia="zh-CN"/>
         </w:rPr>
-        <w:t>Creating a new branch is quick and</w:t>
+        <w:t>Creating a new branch is quick and simple.</w:t>
+      </w:r>
+    </w:p>
+    <w:p>
+      <w:pPr>
+        <w:rPr>
+          <w:rFonts w:hint="eastAsia"/>
+          <w:lang w:val="en-US" w:eastAsia="zh-CN"/>
+        </w:rPr>
+      </w:pPr>
+      <w:r>
+        <w:rPr>
+          <w:rFonts w:hint="eastAsia"/>
+          <w:lang w:val="en-US" w:eastAsia="zh-CN"/>
+        </w:rPr>
+        <w:t>edit</w:t>
       </w:r>
       <w:bookmarkStart w:id="0" w:name="_GoBack"/>
       <w:bookmarkEnd w:id="0"/>
-      <w:r>
-        <w:rPr>
-          <w:rFonts w:hint="eastAsia"/>
-          <w:lang w:val="en-US" w:eastAsia="zh-CN"/>
-        </w:rPr>
-        <w:t xml:space="preserve"> simple.</w:t>
-      </w:r>
     </w:p>
     <w:sectPr>
       <w:pgSz w:w="11906" w:h="16838"/>

--- a/readme.docx
+++ b/readme.docx
@@ -29,7 +29,16 @@
           <w:rFonts w:hint="eastAsia"/>
           <w:lang w:val="en-US" w:eastAsia="zh-CN"/>
         </w:rPr>
-        <w:t>Git is free software distributed under the GPL.</w:t>
+        <w:t xml:space="preserve">Git is a </w:t>
+      </w:r>
+      <w:bookmarkStart w:id="0" w:name="_GoBack"/>
+      <w:bookmarkEnd w:id="0"/>
+      <w:r>
+        <w:rPr>
+          <w:rFonts w:hint="eastAsia"/>
+          <w:lang w:val="en-US" w:eastAsia="zh-CN"/>
+        </w:rPr>
+        <w:t>free software distributed under the GPL.</w:t>
       </w:r>
     </w:p>
     <w:p>
@@ -76,8 +85,6 @@
         </w:rPr>
         <w:t>edit</w:t>
       </w:r>
-      <w:bookmarkStart w:id="0" w:name="_GoBack"/>
-      <w:bookmarkEnd w:id="0"/>
     </w:p>
     <w:sectPr>
       <w:pgSz w:w="11906" w:h="16838"/>
